--- a/fuentes/CFA1_84240189_DU.docx
+++ b/fuentes/CFA1_84240189_DU.docx
@@ -3414,21 +3414,7 @@
                 <w:rStyle w:val="Hipervnculo"/>
                 <w:noProof/>
               </w:rPr>
-              <w:t>Crédi</w:t>
-            </w:r>
-            <w:r>
-              <w:rPr>
-                <w:rStyle w:val="Hipervnculo"/>
-                <w:noProof/>
-              </w:rPr>
-              <w:t>t</w:t>
-            </w:r>
-            <w:r>
-              <w:rPr>
-                <w:rStyle w:val="Hipervnculo"/>
-                <w:noProof/>
-              </w:rPr>
-              <w:t>os</w:t>
+              <w:t>Créditos</w:t>
             </w:r>
             <w:r>
               <w:rPr>
@@ -5201,13 +5187,23 @@
           <w:lang w:val="es-419" w:eastAsia="es-CO"/>
         </w:rPr>
       </w:pPr>
+      <w:proofErr w:type="spellStart"/>
       <w:r>
         <w:rPr>
           <w:b/>
           <w:bCs/>
           <w:lang w:val="es-419" w:eastAsia="es-CO"/>
         </w:rPr>
-        <w:t>Kilataje (K):</w:t>
+        <w:t>Kilataje</w:t>
+      </w:r>
+      <w:proofErr w:type="spellEnd"/>
+      <w:r>
+        <w:rPr>
+          <w:b/>
+          <w:bCs/>
+          <w:lang w:val="es-419" w:eastAsia="es-CO"/>
+        </w:rPr>
+        <w:t xml:space="preserve"> (K):</w:t>
       </w:r>
       <w:r>
         <w:rPr>
@@ -5225,7 +5221,21 @@
         <w:rPr>
           <w:lang w:val="es-419" w:eastAsia="es-CO"/>
         </w:rPr>
-        <w:t xml:space="preserve"> cuántas partes de oro fino hay dentro de un total de 24. Cuando en una pieza aparece 18 K significa que está compuesta principalmente por oro y complementada con otros metales que le aportan dureza y color. El kilataje ayuda a </w:t>
+        <w:t xml:space="preserve"> cuántas partes de oro fino hay dentro de un total de 24. Cuando en una pieza aparece 18 K significa que está compuesta principalmente por oro y complementada con otros metales que le aportan dureza y color. El </w:t>
+      </w:r>
+      <w:proofErr w:type="spellStart"/>
+      <w:r>
+        <w:rPr>
+          <w:lang w:val="es-419" w:eastAsia="es-CO"/>
+        </w:rPr>
+        <w:t>kilataje</w:t>
+      </w:r>
+      <w:proofErr w:type="spellEnd"/>
+      <w:r>
+        <w:rPr>
+          <w:lang w:val="es-419" w:eastAsia="es-CO"/>
+        </w:rPr>
+        <w:t xml:space="preserve"> ayuda a </w:t>
       </w:r>
       <w:r>
         <w:rPr>
@@ -5544,7 +5554,21 @@
         <w:rPr>
           <w:lang w:val="es-419" w:eastAsia="es-CO"/>
         </w:rPr>
-        <w:t>Evaporación o quemado de aleantes en la fundición.</w:t>
+        <w:t xml:space="preserve">Evaporación o quemado de </w:t>
+      </w:r>
+      <w:proofErr w:type="spellStart"/>
+      <w:r>
+        <w:rPr>
+          <w:lang w:val="es-419" w:eastAsia="es-CO"/>
+        </w:rPr>
+        <w:t>aleantes</w:t>
+      </w:r>
+      <w:proofErr w:type="spellEnd"/>
+      <w:r>
+        <w:rPr>
+          <w:lang w:val="es-419" w:eastAsia="es-CO"/>
+        </w:rPr>
+        <w:t xml:space="preserve"> en la fundición.</w:t>
       </w:r>
     </w:p>
     <w:p>
@@ -5978,7 +6002,21 @@
         <w:rPr>
           <w:lang w:val="es-419" w:eastAsia="es-CO"/>
         </w:rPr>
-        <w:t>ustancias como bórax, carbonato de sodio y fluoroboratos que bajan el punto de fusión, evitan la oxidación y mejoran la fluidez del metal durante la fundición.</w:t>
+        <w:t xml:space="preserve">ustancias como bórax, carbonato de sodio y </w:t>
+      </w:r>
+      <w:proofErr w:type="spellStart"/>
+      <w:r>
+        <w:rPr>
+          <w:lang w:val="es-419" w:eastAsia="es-CO"/>
+        </w:rPr>
+        <w:t>fluoroboratos</w:t>
+      </w:r>
+      <w:proofErr w:type="spellEnd"/>
+      <w:r>
+        <w:rPr>
+          <w:lang w:val="es-419" w:eastAsia="es-CO"/>
+        </w:rPr>
+        <w:t xml:space="preserve"> que bajan el punto de fusión, evitan la oxidación y mejoran la fluidez del metal durante la fundición.</w:t>
       </w:r>
     </w:p>
     <w:p>
@@ -6367,7 +6405,21 @@
         <w:rPr>
           <w:lang w:val="es-419" w:eastAsia="es-CO"/>
         </w:rPr>
-        <w:t>A continuación, se presenta un procedimiento básico para calcular los insumos necesarios en una aleación. Estos pasos permiten identificar los datos iniciales, aplicar las proporciones correspondientes y determinar la cantidad exacta de metal fino y liga requerida para alcanzar la ley o kilataje deseado:</w:t>
+        <w:t xml:space="preserve">A continuación, se presenta un procedimiento básico para calcular los insumos necesarios en una aleación. Estos pasos permiten identificar los datos iniciales, aplicar las proporciones correspondientes y determinar la cantidad exacta de metal fino y liga requerida para alcanzar la ley o </w:t>
+      </w:r>
+      <w:proofErr w:type="spellStart"/>
+      <w:r>
+        <w:rPr>
+          <w:lang w:val="es-419" w:eastAsia="es-CO"/>
+        </w:rPr>
+        <w:t>kilataje</w:t>
+      </w:r>
+      <w:proofErr w:type="spellEnd"/>
+      <w:r>
+        <w:rPr>
+          <w:lang w:val="es-419" w:eastAsia="es-CO"/>
+        </w:rPr>
+        <w:t xml:space="preserve"> deseado:</w:t>
       </w:r>
     </w:p>
     <w:p>
@@ -7946,7 +7998,21 @@
         <w:rPr>
           <w:lang w:val="es-419" w:eastAsia="es-CO"/>
         </w:rPr>
-        <w:t>Alta pureza según ley o kilataje.</w:t>
+        <w:t xml:space="preserve">Alta pureza según ley o </w:t>
+      </w:r>
+      <w:proofErr w:type="spellStart"/>
+      <w:r>
+        <w:rPr>
+          <w:lang w:val="es-419" w:eastAsia="es-CO"/>
+        </w:rPr>
+        <w:t>kilataje</w:t>
+      </w:r>
+      <w:proofErr w:type="spellEnd"/>
+      <w:r>
+        <w:rPr>
+          <w:lang w:val="es-419" w:eastAsia="es-CO"/>
+        </w:rPr>
+        <w:t>.</w:t>
       </w:r>
     </w:p>
     <w:p>
@@ -9026,8 +9092,16 @@
         <w:rPr>
           <w:lang w:val="es-419" w:eastAsia="es-CO"/>
         </w:rPr>
-        <w:t>structuras diseñadas para sostener gemas o circonias</w:t>
-      </w:r>
+        <w:t xml:space="preserve">structuras diseñadas para sostener gemas o </w:t>
+      </w:r>
+      <w:proofErr w:type="spellStart"/>
+      <w:r>
+        <w:rPr>
+          <w:lang w:val="es-419" w:eastAsia="es-CO"/>
+        </w:rPr>
+        <w:t>circonias</w:t>
+      </w:r>
+      <w:proofErr w:type="spellEnd"/>
       <w:r>
         <w:rPr>
           <w:lang w:val="es-419" w:eastAsia="es-CO"/>
@@ -11393,73 +11467,37 @@
           <w:bCs/>
           <w:lang w:val="es-419" w:eastAsia="es-CO"/>
         </w:rPr>
-        <w:t>Mililitro (mL):</w:t>
-      </w:r>
-      <w:r>
-        <w:rPr>
-          <w:lang w:val="es-419" w:eastAsia="es-CO"/>
-        </w:rPr>
-        <w:t xml:space="preserve"> s</w:t>
-      </w:r>
-      <w:r>
-        <w:rPr>
-          <w:lang w:val="es-419" w:eastAsia="es-CO"/>
-        </w:rPr>
-        <w:t>e usa en mezclas de yeso/revestimiento donde la proporción agua - polvo es crítica para una fundición adecuada.</w:t>
-      </w:r>
-    </w:p>
-    <w:p>
-      <w:pPr>
-        <w:rPr>
-          <w:lang w:val="es-419" w:eastAsia="es-CO"/>
-        </w:rPr>
-      </w:pPr>
+        <w:t>Mililitro (</w:t>
+      </w:r>
+      <w:proofErr w:type="spellStart"/>
       <w:r>
         <w:rPr>
           <w:b/>
           <w:bCs/>
           <w:lang w:val="es-419" w:eastAsia="es-CO"/>
         </w:rPr>
-        <w:t>Centímetro cúbico (cm³):</w:t>
-      </w:r>
-      <w:r>
-        <w:rPr>
-          <w:lang w:val="es-419" w:eastAsia="es-CO"/>
-        </w:rPr>
-        <w:t xml:space="preserve"> s</w:t>
-      </w:r>
-      <w:r>
-        <w:rPr>
-          <w:lang w:val="es-419" w:eastAsia="es-CO"/>
-        </w:rPr>
-        <w:t>e aplica para calcular el volumen de modelos en cera y convertirlo a peso de metal usando su densidad; útil para estimar cuánta aleación preparar.</w:t>
-      </w:r>
-    </w:p>
-    <w:p>
-      <w:pPr>
-        <w:rPr>
-          <w:lang w:val="es-419" w:eastAsia="es-CO"/>
-        </w:rPr>
-      </w:pPr>
+        <w:t>mL</w:t>
+      </w:r>
+      <w:proofErr w:type="spellEnd"/>
       <w:r>
         <w:rPr>
           <w:b/>
           <w:bCs/>
           <w:lang w:val="es-419" w:eastAsia="es-CO"/>
         </w:rPr>
-        <w:t>Litro (L):</w:t>
-      </w:r>
-      <w:r>
-        <w:rPr>
-          <w:lang w:val="es-419" w:eastAsia="es-CO"/>
-        </w:rPr>
-        <w:t xml:space="preserve"> u</w:t>
-      </w:r>
-      <w:r>
-        <w:rPr>
-          <w:lang w:val="es-419" w:eastAsia="es-CO"/>
-        </w:rPr>
-        <w:t>tilizado en soluciones químicas como decapado o limpieza. Permite preparar cantidades mayores manteniendo proporciones correctas.</w:t>
+        <w:t>):</w:t>
+      </w:r>
+      <w:r>
+        <w:rPr>
+          <w:lang w:val="es-419" w:eastAsia="es-CO"/>
+        </w:rPr>
+        <w:t xml:space="preserve"> s</w:t>
+      </w:r>
+      <w:r>
+        <w:rPr>
+          <w:lang w:val="es-419" w:eastAsia="es-CO"/>
+        </w:rPr>
+        <w:t>e usa en mezclas de yeso/revestimiento donde la proporción agua - polvo es crítica para una fundición adecuada.</w:t>
       </w:r>
     </w:p>
     <w:p>
@@ -11474,6 +11512,60 @@
           <w:bCs/>
           <w:lang w:val="es-419" w:eastAsia="es-CO"/>
         </w:rPr>
+        <w:t>Centímetro cúbico (cm³):</w:t>
+      </w:r>
+      <w:r>
+        <w:rPr>
+          <w:lang w:val="es-419" w:eastAsia="es-CO"/>
+        </w:rPr>
+        <w:t xml:space="preserve"> s</w:t>
+      </w:r>
+      <w:r>
+        <w:rPr>
+          <w:lang w:val="es-419" w:eastAsia="es-CO"/>
+        </w:rPr>
+        <w:t>e aplica para calcular el volumen de modelos en cera y convertirlo a peso de metal usando su densidad; útil para estimar cuánta aleación preparar.</w:t>
+      </w:r>
+    </w:p>
+    <w:p>
+      <w:pPr>
+        <w:rPr>
+          <w:lang w:val="es-419" w:eastAsia="es-CO"/>
+        </w:rPr>
+      </w:pPr>
+      <w:r>
+        <w:rPr>
+          <w:b/>
+          <w:bCs/>
+          <w:lang w:val="es-419" w:eastAsia="es-CO"/>
+        </w:rPr>
+        <w:t>Litro (L):</w:t>
+      </w:r>
+      <w:r>
+        <w:rPr>
+          <w:lang w:val="es-419" w:eastAsia="es-CO"/>
+        </w:rPr>
+        <w:t xml:space="preserve"> u</w:t>
+      </w:r>
+      <w:r>
+        <w:rPr>
+          <w:lang w:val="es-419" w:eastAsia="es-CO"/>
+        </w:rPr>
+        <w:t>tilizado en soluciones químicas como decapado o limpieza. Permite preparar cantidades mayores manteniendo proporciones correctas.</w:t>
+      </w:r>
+    </w:p>
+    <w:p>
+      <w:pPr>
+        <w:rPr>
+          <w:lang w:val="es-419" w:eastAsia="es-CO"/>
+        </w:rPr>
+      </w:pPr>
+      <w:r>
+        <w:rPr>
+          <w:b/>
+          <w:bCs/>
+          <w:lang w:val="es-419" w:eastAsia="es-CO"/>
+        </w:rPr>
         <w:t>Milímetro cúbico (mm³):</w:t>
       </w:r>
       <w:r>
@@ -11644,62 +11736,82 @@
           <w:bCs/>
           <w:lang w:val="es-419" w:eastAsia="es-CO"/>
         </w:rPr>
-        <w:t>Balanza gramera digital</w:t>
-      </w:r>
-      <w:r>
-        <w:rPr>
-          <w:lang w:val="es-419" w:eastAsia="es-CO"/>
-        </w:rPr>
-        <w:t>: p</w:t>
-      </w:r>
-      <w:r>
-        <w:rPr>
-          <w:lang w:val="es-419" w:eastAsia="es-CO"/>
-        </w:rPr>
-        <w:t>recisión de 0.01 g. Adecuada para pesar fundente, soldaduras, yesos y metales cuando no se requiere alta exactitud.</w:t>
-      </w:r>
-    </w:p>
-    <w:p>
-      <w:pPr>
-        <w:rPr>
-          <w:lang w:val="es-419" w:eastAsia="es-CO"/>
-        </w:rPr>
-      </w:pPr>
+        <w:t xml:space="preserve">Balanza </w:t>
+      </w:r>
+      <w:proofErr w:type="spellStart"/>
       <w:r>
         <w:rPr>
           <w:b/>
           <w:bCs/>
           <w:lang w:val="es-419" w:eastAsia="es-CO"/>
         </w:rPr>
-        <w:t>Balanza mecánica o romana</w:t>
-      </w:r>
-      <w:r>
-        <w:rPr>
-          <w:lang w:val="es-419" w:eastAsia="es-CO"/>
-        </w:rPr>
-        <w:t>: m</w:t>
-      </w:r>
-      <w:r>
-        <w:rPr>
-          <w:lang w:val="es-419" w:eastAsia="es-CO"/>
-        </w:rPr>
-        <w:t>enos precisa; se emplea para pesar materiales en cantidades mayores como yesos, revestimientos o piezas grandes de metal reciclado.</w:t>
-      </w:r>
-    </w:p>
-    <w:p>
-      <w:pPr>
-        <w:rPr>
-          <w:lang w:val="es-419" w:eastAsia="es-CO"/>
-        </w:rPr>
-      </w:pPr>
+        <w:t>gramera</w:t>
+      </w:r>
+      <w:proofErr w:type="spellEnd"/>
       <w:r>
         <w:rPr>
           <w:b/>
           <w:bCs/>
           <w:lang w:val="es-419" w:eastAsia="es-CO"/>
         </w:rPr>
+        <w:t xml:space="preserve"> digital</w:t>
+      </w:r>
+      <w:r>
+        <w:rPr>
+          <w:lang w:val="es-419" w:eastAsia="es-CO"/>
+        </w:rPr>
+        <w:t>: p</w:t>
+      </w:r>
+      <w:r>
+        <w:rPr>
+          <w:lang w:val="es-419" w:eastAsia="es-CO"/>
+        </w:rPr>
+        <w:t>recisión de 0.01 g. Adecuada para pesar fundente, soldaduras, yesos y metales cuando no se requiere alta exactitud.</w:t>
+      </w:r>
+    </w:p>
+    <w:p>
+      <w:pPr>
+        <w:rPr>
+          <w:lang w:val="es-419" w:eastAsia="es-CO"/>
+        </w:rPr>
+      </w:pPr>
+      <w:r>
+        <w:rPr>
+          <w:b/>
+          <w:bCs/>
+          <w:lang w:val="es-419" w:eastAsia="es-CO"/>
+        </w:rPr>
+        <w:t>Balanza mecánica o romana</w:t>
+      </w:r>
+      <w:r>
+        <w:rPr>
+          <w:lang w:val="es-419" w:eastAsia="es-CO"/>
+        </w:rPr>
+        <w:t>: m</w:t>
+      </w:r>
+      <w:r>
+        <w:rPr>
+          <w:lang w:val="es-419" w:eastAsia="es-CO"/>
+        </w:rPr>
+        <w:t>enos precisa; se emplea para pesar materiales en cantidades mayores como yesos, revestimientos o piezas grandes de metal reciclado.</w:t>
+      </w:r>
+    </w:p>
+    <w:p>
+      <w:pPr>
+        <w:rPr>
+          <w:lang w:val="es-419" w:eastAsia="es-CO"/>
+        </w:rPr>
+      </w:pPr>
+      <w:proofErr w:type="spellStart"/>
+      <w:r>
+        <w:rPr>
+          <w:b/>
+          <w:bCs/>
+          <w:lang w:val="es-419" w:eastAsia="es-CO"/>
+        </w:rPr>
         <w:t>Microbalanza</w:t>
       </w:r>
+      <w:proofErr w:type="spellEnd"/>
       <w:r>
         <w:rPr>
           <w:lang w:val="es-419" w:eastAsia="es-CO"/>
@@ -12962,13 +13074,95 @@
           <w:szCs w:val="28"/>
         </w:rPr>
       </w:pPr>
+      <w:proofErr w:type="spellStart"/>
       <w:r>
         <w:rPr>
           <w:rFonts w:asciiTheme="minorHAnsi" w:hAnsiTheme="minorHAnsi" w:cstheme="minorHAnsi"/>
           <w:sz w:val="28"/>
           <w:szCs w:val="28"/>
         </w:rPr>
-        <w:t>Institut français d’études andines. (2020). El trabajo de los metales preciosos en el área andina: aportes arqueométricos.</w:t>
+        <w:t>Institut</w:t>
+      </w:r>
+      <w:proofErr w:type="spellEnd"/>
+      <w:r>
+        <w:rPr>
+          <w:rFonts w:asciiTheme="minorHAnsi" w:hAnsiTheme="minorHAnsi" w:cstheme="minorHAnsi"/>
+          <w:sz w:val="28"/>
+          <w:szCs w:val="28"/>
+        </w:rPr>
+        <w:t xml:space="preserve"> </w:t>
+      </w:r>
+      <w:proofErr w:type="spellStart"/>
+      <w:r>
+        <w:rPr>
+          <w:rFonts w:asciiTheme="minorHAnsi" w:hAnsiTheme="minorHAnsi" w:cstheme="minorHAnsi"/>
+          <w:sz w:val="28"/>
+          <w:szCs w:val="28"/>
+        </w:rPr>
+        <w:t>français</w:t>
+      </w:r>
+      <w:proofErr w:type="spellEnd"/>
+      <w:r>
+        <w:rPr>
+          <w:rFonts w:asciiTheme="minorHAnsi" w:hAnsiTheme="minorHAnsi" w:cstheme="minorHAnsi"/>
+          <w:sz w:val="28"/>
+          <w:szCs w:val="28"/>
+        </w:rPr>
+        <w:t xml:space="preserve"> </w:t>
+      </w:r>
+      <w:proofErr w:type="spellStart"/>
+      <w:r>
+        <w:rPr>
+          <w:rFonts w:asciiTheme="minorHAnsi" w:hAnsiTheme="minorHAnsi" w:cstheme="minorHAnsi"/>
+          <w:sz w:val="28"/>
+          <w:szCs w:val="28"/>
+        </w:rPr>
+        <w:t>d’études</w:t>
+      </w:r>
+      <w:proofErr w:type="spellEnd"/>
+      <w:r>
+        <w:rPr>
+          <w:rFonts w:asciiTheme="minorHAnsi" w:hAnsiTheme="minorHAnsi" w:cstheme="minorHAnsi"/>
+          <w:sz w:val="28"/>
+          <w:szCs w:val="28"/>
+        </w:rPr>
+        <w:t xml:space="preserve"> </w:t>
+      </w:r>
+      <w:proofErr w:type="spellStart"/>
+      <w:r>
+        <w:rPr>
+          <w:rFonts w:asciiTheme="minorHAnsi" w:hAnsiTheme="minorHAnsi" w:cstheme="minorHAnsi"/>
+          <w:sz w:val="28"/>
+          <w:szCs w:val="28"/>
+        </w:rPr>
+        <w:t>andines</w:t>
+      </w:r>
+      <w:proofErr w:type="spellEnd"/>
+      <w:r>
+        <w:rPr>
+          <w:rFonts w:asciiTheme="minorHAnsi" w:hAnsiTheme="minorHAnsi" w:cstheme="minorHAnsi"/>
+          <w:sz w:val="28"/>
+          <w:szCs w:val="28"/>
+        </w:rPr>
+        <w:t xml:space="preserve">. (2020). El trabajo de los metales preciosos en el área andina: aportes </w:t>
+      </w:r>
+      <w:proofErr w:type="spellStart"/>
+      <w:r>
+        <w:rPr>
+          <w:rFonts w:asciiTheme="minorHAnsi" w:hAnsiTheme="minorHAnsi" w:cstheme="minorHAnsi"/>
+          <w:sz w:val="28"/>
+          <w:szCs w:val="28"/>
+        </w:rPr>
+        <w:t>arqueométricos</w:t>
+      </w:r>
+      <w:proofErr w:type="spellEnd"/>
+      <w:r>
+        <w:rPr>
+          <w:rFonts w:asciiTheme="minorHAnsi" w:hAnsiTheme="minorHAnsi" w:cstheme="minorHAnsi"/>
+          <w:sz w:val="28"/>
+          <w:szCs w:val="28"/>
+        </w:rPr>
+        <w:t>.</w:t>
       </w:r>
     </w:p>
     <w:p>
@@ -13284,7 +13478,7 @@
                 <w:rFonts w:cs="Calibri"/>
                 <w:szCs w:val="24"/>
               </w:rPr>
-              <w:t>Milady Tatiana Villamil Castellanos</w:t>
+              <w:t>Miguel de Jesús Paredes Maestre</w:t>
             </w:r>
           </w:p>
         </w:tc>
@@ -13305,7 +13499,35 @@
                 <w:rFonts w:cs="Calibri"/>
                 <w:szCs w:val="24"/>
               </w:rPr>
-              <w:t>Responsable del Ecosistema de Recursos Educativos Digitales (RED)</w:t>
+              <w:t xml:space="preserve">Responsable de </w:t>
+            </w:r>
+            <w:r>
+              <w:rPr>
+                <w:rFonts w:cs="Calibri"/>
+                <w:szCs w:val="24"/>
+              </w:rPr>
+              <w:t>l</w:t>
+            </w:r>
+            <w:r>
+              <w:rPr>
+                <w:rFonts w:cs="Calibri"/>
+                <w:szCs w:val="24"/>
+              </w:rPr>
+              <w:t xml:space="preserve">ínea de </w:t>
+            </w:r>
+            <w:r>
+              <w:rPr>
+                <w:rFonts w:cs="Calibri"/>
+                <w:szCs w:val="24"/>
+              </w:rPr>
+              <w:t>p</w:t>
+            </w:r>
+            <w:r>
+              <w:rPr>
+                <w:rFonts w:cs="Calibri"/>
+                <w:szCs w:val="24"/>
+              </w:rPr>
+              <w:t>roducción</w:t>
             </w:r>
           </w:p>
         </w:tc>
@@ -13326,21 +13548,21 @@
                 <w:rFonts w:cs="Calibri"/>
                 <w:szCs w:val="24"/>
               </w:rPr>
-              <w:t xml:space="preserve">Dirección </w:t>
+              <w:t xml:space="preserve">Centro de Comercio y Servicios </w:t>
             </w:r>
             <w:r>
               <w:rPr>
                 <w:rFonts w:cs="Calibri"/>
                 <w:szCs w:val="24"/>
               </w:rPr>
-              <w:t>G</w:t>
+              <w:t>- Regional</w:t>
             </w:r>
             <w:r>
               <w:rPr>
                 <w:rFonts w:cs="Calibri"/>
                 <w:szCs w:val="24"/>
               </w:rPr>
-              <w:t>eneral</w:t>
+              <w:t xml:space="preserve"> Atlántico</w:t>
             </w:r>
           </w:p>
         </w:tc>
@@ -13363,7 +13585,7 @@
                 <w:rFonts w:cs="Calibri"/>
                 <w:szCs w:val="24"/>
               </w:rPr>
-              <w:t>Miguel de Jesús Paredes Maestre</w:t>
+              <w:t>Heydy Cristina González García</w:t>
             </w:r>
           </w:p>
         </w:tc>
@@ -13384,35 +13606,7 @@
                 <w:rFonts w:cs="Calibri"/>
                 <w:szCs w:val="24"/>
               </w:rPr>
-              <w:t xml:space="preserve">Responsable de </w:t>
-            </w:r>
-            <w:r>
-              <w:rPr>
-                <w:rFonts w:cs="Calibri"/>
-                <w:szCs w:val="24"/>
-              </w:rPr>
-              <w:t>l</w:t>
-            </w:r>
-            <w:r>
-              <w:rPr>
-                <w:rFonts w:cs="Calibri"/>
-                <w:szCs w:val="24"/>
-              </w:rPr>
-              <w:t xml:space="preserve">ínea de </w:t>
-            </w:r>
-            <w:r>
-              <w:rPr>
-                <w:rFonts w:cs="Calibri"/>
-                <w:szCs w:val="24"/>
-              </w:rPr>
-              <w:t>p</w:t>
-            </w:r>
-            <w:r>
-              <w:rPr>
-                <w:rFonts w:cs="Calibri"/>
-                <w:szCs w:val="24"/>
-              </w:rPr>
-              <w:t>roducción</w:t>
+              <w:t>Evaluador instruccional</w:t>
             </w:r>
           </w:p>
         </w:tc>
@@ -13433,21 +13627,7 @@
                 <w:rFonts w:cs="Calibri"/>
                 <w:szCs w:val="24"/>
               </w:rPr>
-              <w:t xml:space="preserve">Centro de Comercio y Servicios </w:t>
-            </w:r>
-            <w:r>
-              <w:rPr>
-                <w:rFonts w:cs="Calibri"/>
-                <w:szCs w:val="24"/>
-              </w:rPr>
-              <w:t>- Regional</w:t>
-            </w:r>
-            <w:r>
-              <w:rPr>
-                <w:rFonts w:cs="Calibri"/>
-                <w:szCs w:val="24"/>
-              </w:rPr>
-              <w:t xml:space="preserve"> Atlántico</w:t>
+              <w:t>Centro de Comercio y Servicios - Regional Atlántico</w:t>
             </w:r>
           </w:p>
         </w:tc>
@@ -13473,7 +13653,7 @@
                 <w:rFonts w:cs="Calibri"/>
                 <w:szCs w:val="24"/>
               </w:rPr>
-              <w:t>Heydy Cristina González García</w:t>
+              <w:t>Jair Enrique Coll Gallardo</w:t>
             </w:r>
           </w:p>
         </w:tc>
@@ -13535,10 +13715,10 @@
             </w:pPr>
             <w:r>
               <w:rPr>
-                <w:rFonts w:cs="Calibri"/>
-                <w:szCs w:val="24"/>
-              </w:rPr>
-              <w:t>Jair Enrique Coll Gallardo</w:t>
+                <w:rFonts w:eastAsiaTheme="minorEastAsia"/>
+                <w:color w:val="000000"/>
+              </w:rPr>
+              <w:t>Carmen Alicia Martínez Torres</w:t>
             </w:r>
           </w:p>
         </w:tc>
@@ -13559,7 +13739,28 @@
                 <w:rFonts w:cs="Calibri"/>
                 <w:szCs w:val="24"/>
               </w:rPr>
-              <w:t>Evaluador instruccional</w:t>
+              <w:t>Diseñado</w:t>
+            </w:r>
+            <w:r>
+              <w:rPr>
+                <w:rFonts w:cs="Calibri"/>
+                <w:szCs w:val="24"/>
+              </w:rPr>
+              <w:t>r</w:t>
+            </w:r>
+            <w:r>
+              <w:rPr>
+                <w:rFonts w:cs="Calibri"/>
+                <w:szCs w:val="24"/>
+              </w:rPr>
+              <w:t xml:space="preserve"> web</w:t>
+            </w:r>
+            <w:r>
+              <w:rPr>
+                <w:rStyle w:val="Extranjerismo"/>
+                <w:szCs w:val="24"/>
+              </w:rPr>
+              <w:t xml:space="preserve"> </w:t>
             </w:r>
           </w:p>
         </w:tc>
@@ -13606,7 +13807,7 @@
                 <w:rFonts w:eastAsiaTheme="minorEastAsia"/>
                 <w:color w:val="000000"/>
               </w:rPr>
-              <w:t>Carmen Alicia Martínez Torres</w:t>
+              <w:t>Alexander Donado Molinares</w:t>
             </w:r>
           </w:p>
         </w:tc>
@@ -13627,25 +13828,20 @@
                 <w:rFonts w:cs="Calibri"/>
                 <w:szCs w:val="24"/>
               </w:rPr>
-              <w:t>Diseñado</w:t>
-            </w:r>
-            <w:r>
-              <w:rPr>
+              <w:t xml:space="preserve">Desarrollador </w:t>
+            </w:r>
+            <w:r>
+              <w:rPr>
+                <w:rStyle w:val="Extranjerismo"/>
                 <w:rFonts w:cs="Calibri"/>
                 <w:szCs w:val="24"/>
               </w:rPr>
-              <w:t>r</w:t>
-            </w:r>
-            <w:r>
-              <w:rPr>
+              <w:t>full stack</w:t>
+            </w:r>
+            <w:r>
+              <w:rPr>
+                <w:rStyle w:val="Extranjerismo"/>
                 <w:rFonts w:cs="Calibri"/>
-                <w:szCs w:val="24"/>
-              </w:rPr>
-              <w:t xml:space="preserve"> web</w:t>
-            </w:r>
-            <w:r>
-              <w:rPr>
-                <w:rStyle w:val="Extranjerismo"/>
                 <w:szCs w:val="24"/>
               </w:rPr>
               <w:t xml:space="preserve"> </w:t>
@@ -13689,10 +13885,10 @@
             </w:pPr>
             <w:r>
               <w:rPr>
-                <w:rFonts w:eastAsiaTheme="minorEastAsia"/>
-                <w:color w:val="000000"/>
-              </w:rPr>
-              <w:t>Alexander Donado Molinares</w:t>
+                <w:rFonts w:cs="Calibri"/>
+                <w:szCs w:val="24"/>
+              </w:rPr>
+              <w:t>Nelson Iván Vera Briceño</w:t>
             </w:r>
           </w:p>
         </w:tc>
@@ -13713,23 +13909,7 @@
                 <w:rFonts w:cs="Calibri"/>
                 <w:szCs w:val="24"/>
               </w:rPr>
-              <w:t xml:space="preserve">Desarrollador </w:t>
-            </w:r>
-            <w:r>
-              <w:rPr>
-                <w:rStyle w:val="Extranjerismo"/>
-                <w:rFonts w:cs="Calibri"/>
-                <w:szCs w:val="24"/>
-              </w:rPr>
-              <w:t>full stack</w:t>
-            </w:r>
-            <w:r>
-              <w:rPr>
-                <w:rStyle w:val="Extranjerismo"/>
-                <w:rFonts w:cs="Calibri"/>
-                <w:szCs w:val="24"/>
-              </w:rPr>
-              <w:t xml:space="preserve"> </w:t>
+              <w:t>Animador y productor audiovisual</w:t>
             </w:r>
           </w:p>
         </w:tc>
@@ -13776,7 +13956,7 @@
                 <w:rFonts w:cs="Calibri"/>
                 <w:szCs w:val="24"/>
               </w:rPr>
-              <w:t>Nelson Iván Vera Briceño</w:t>
+              <w:t>María Fernanda Morales Angulo</w:t>
             </w:r>
           </w:p>
         </w:tc>
@@ -13797,7 +13977,21 @@
                 <w:rFonts w:cs="Calibri"/>
                 <w:szCs w:val="24"/>
               </w:rPr>
-              <w:t>Animador y productor audiovisual</w:t>
+              <w:t xml:space="preserve">Evaluador </w:t>
+            </w:r>
+            <w:r>
+              <w:rPr>
+                <w:rFonts w:cs="Calibri"/>
+                <w:szCs w:val="24"/>
+              </w:rPr>
+              <w:t>de</w:t>
+            </w:r>
+            <w:r>
+              <w:rPr>
+                <w:rFonts w:cs="Calibri"/>
+                <w:szCs w:val="24"/>
+              </w:rPr>
+              <w:t xml:space="preserve"> contenidos inclusivos y accesibles</w:t>
             </w:r>
           </w:p>
         </w:tc>
@@ -13841,7 +14035,7 @@
                 <w:rFonts w:cs="Calibri"/>
                 <w:szCs w:val="24"/>
               </w:rPr>
-              <w:t>María Fernanda Morales Angulo</w:t>
+              <w:t>Luz Karime Amaya Cabra</w:t>
             </w:r>
           </w:p>
         </w:tc>
@@ -13923,7 +14117,7 @@
                 <w:rFonts w:cs="Calibri"/>
                 <w:szCs w:val="24"/>
               </w:rPr>
-              <w:t>Luz Karime Amaya Cabra</w:t>
+              <w:t>Jonathan Adie Villafañe</w:t>
             </w:r>
           </w:p>
         </w:tc>
@@ -13944,21 +14138,7 @@
                 <w:rFonts w:cs="Calibri"/>
                 <w:szCs w:val="24"/>
               </w:rPr>
-              <w:t xml:space="preserve">Evaluador </w:t>
-            </w:r>
-            <w:r>
-              <w:rPr>
-                <w:rFonts w:cs="Calibri"/>
-                <w:szCs w:val="24"/>
-              </w:rPr>
-              <w:t>de</w:t>
-            </w:r>
-            <w:r>
-              <w:rPr>
-                <w:rFonts w:cs="Calibri"/>
-                <w:szCs w:val="24"/>
-              </w:rPr>
-              <w:t xml:space="preserve"> contenidos inclusivos y accesibles</w:t>
+              <w:t>Validador y vinculador de recursos digitales</w:t>
             </w:r>
           </w:p>
         </w:tc>
@@ -13985,74 +14165,6 @@
         </w:tc>
       </w:tr>
       <w:tr>
-        <w:tc>
-          <w:tcPr>
-            <w:tcW w:w="2830" w:type="dxa"/>
-          </w:tcPr>
-          <w:p>
-            <w:pPr>
-              <w:pStyle w:val="TextoTablas"/>
-              <w:rPr>
-                <w:rFonts w:cs="Calibri"/>
-                <w:szCs w:val="24"/>
-              </w:rPr>
-            </w:pPr>
-            <w:r>
-              <w:rPr>
-                <w:rFonts w:cs="Calibri"/>
-                <w:szCs w:val="24"/>
-              </w:rPr>
-              <w:t>Jonathan Adie Villafañe</w:t>
-            </w:r>
-          </w:p>
-        </w:tc>
-        <w:tc>
-          <w:tcPr>
-            <w:tcW w:w="3261" w:type="dxa"/>
-          </w:tcPr>
-          <w:p>
-            <w:pPr>
-              <w:pStyle w:val="TextoTablas"/>
-              <w:rPr>
-                <w:rFonts w:cs="Calibri"/>
-                <w:szCs w:val="24"/>
-              </w:rPr>
-            </w:pPr>
-            <w:r>
-              <w:rPr>
-                <w:rFonts w:cs="Calibri"/>
-                <w:szCs w:val="24"/>
-              </w:rPr>
-              <w:t>Validador y vinculador de recursos digitales</w:t>
-            </w:r>
-          </w:p>
-        </w:tc>
-        <w:tc>
-          <w:tcPr>
-            <w:tcW w:w="3969" w:type="dxa"/>
-          </w:tcPr>
-          <w:p>
-            <w:pPr>
-              <w:pStyle w:val="TextoTablas"/>
-              <w:rPr>
-                <w:rFonts w:cs="Calibri"/>
-                <w:szCs w:val="24"/>
-              </w:rPr>
-            </w:pPr>
-            <w:r>
-              <w:rPr>
-                <w:rFonts w:cs="Calibri"/>
-                <w:szCs w:val="24"/>
-              </w:rPr>
-              <w:t>Centro de Comercio y Servicios - Regional Atlántico</w:t>
-            </w:r>
-          </w:p>
-        </w:tc>
-      </w:tr>
-      <w:tr>
-        <w:trPr>
-          <w:cnfStyle w:val="000000100000" w:firstRow="0" w:lastRow="0" w:firstColumn="0" w:lastColumn="0" w:oddVBand="0" w:evenVBand="0" w:oddHBand="1" w:evenHBand="0" w:firstRowFirstColumn="0" w:firstRowLastColumn="0" w:lastRowFirstColumn="0" w:lastRowLastColumn="0"/>
-        </w:trPr>
         <w:tc>
           <w:tcPr>
             <w:tcW w:w="2830" w:type="dxa"/>

--- a/fuentes/CFA1_84240189_DU.docx
+++ b/fuentes/CFA1_84240189_DU.docx
@@ -95,7 +95,7 @@
               </wp:anchor>
             </w:drawing>
           </mc:Choice>
-          <mc:Fallback xmlns:oel="http://schemas.microsoft.com/office/2019/extlst" xmlns:w16du="http://schemas.microsoft.com/office/word/2023/wordml/word16du" xmlns:w16sdtfl="http://schemas.microsoft.com/office/word/2024/wordml/sdtformatlock">
+          <mc:Fallback xmlns:w16sdtfl="http://schemas.microsoft.com/office/word/2024/wordml/sdtformatlock" xmlns:w16du="http://schemas.microsoft.com/office/word/2023/wordml/word16du" xmlns:oel="http://schemas.microsoft.com/office/2019/extlst">
             <w:pict>
               <v:rect w14:anchorId="46EF8E65" id="Rectángulo 3" o:spid="_x0000_s1026" alt="&quot;&quot;" style="position:absolute;margin-left:0;margin-top:31.3pt;width:616.85pt;height:192.75pt;z-index:-251655168;visibility:visible;mso-wrap-style:square;mso-width-percent:0;mso-height-percent:0;mso-wrap-distance-left:9pt;mso-wrap-distance-top:0;mso-wrap-distance-right:9pt;mso-wrap-distance-bottom:0;mso-position-horizontal:left;mso-position-horizontal-relative:page;mso-position-vertical:absolute;mso-position-vertical-relative:text;mso-width-percent:0;mso-height-percent:0;mso-width-relative:margin;mso-height-relative:margin;v-text-anchor:middle" o:gfxdata="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" fillcolor="#00314d" stroked="f" strokeweight="1pt">
                 <w10:wrap anchorx="page"/>
@@ -730,6 +730,17 @@
             </w:r>
             <w:r>
               <w:rPr>
+                <w:rFonts w:eastAsiaTheme="minorEastAsia"/>
+                <w:noProof/>
+                <w:kern w:val="0"/>
+                <w:sz w:val="22"/>
+                <w:lang w:eastAsia="es-CO"/>
+                <w14:ligatures w14:val="none"/>
+              </w:rPr>
+              <w:t xml:space="preserve"> </w:t>
+            </w:r>
+            <w:r>
+              <w:rPr>
                 <w:rStyle w:val="Hipervnculo"/>
                 <w:noProof/>
               </w:rPr>
@@ -818,6 +829,17 @@
             </w:r>
             <w:r>
               <w:rPr>
+                <w:rFonts w:eastAsiaTheme="minorEastAsia"/>
+                <w:noProof/>
+                <w:kern w:val="0"/>
+                <w:sz w:val="22"/>
+                <w:lang w:eastAsia="es-CO"/>
+                <w14:ligatures w14:val="none"/>
+              </w:rPr>
+              <w:t xml:space="preserve"> </w:t>
+            </w:r>
+            <w:r>
+              <w:rPr>
                 <w:rStyle w:val="Hipervnculo"/>
                 <w:noProof/>
               </w:rPr>
@@ -906,6 +928,17 @@
             </w:r>
             <w:r>
               <w:rPr>
+                <w:rFonts w:eastAsiaTheme="minorEastAsia"/>
+                <w:noProof/>
+                <w:kern w:val="0"/>
+                <w:sz w:val="22"/>
+                <w:lang w:eastAsia="es-CO"/>
+                <w14:ligatures w14:val="none"/>
+              </w:rPr>
+              <w:t xml:space="preserve"> </w:t>
+            </w:r>
+            <w:r>
+              <w:rPr>
                 <w:rStyle w:val="Hipervnculo"/>
                 <w:noProof/>
               </w:rPr>
@@ -991,6 +1024,17 @@
                 <w14:ligatures w14:val="none"/>
               </w:rPr>
               <w:tab/>
+            </w:r>
+            <w:r>
+              <w:rPr>
+                <w:rFonts w:eastAsiaTheme="minorEastAsia"/>
+                <w:noProof/>
+                <w:kern w:val="0"/>
+                <w:sz w:val="22"/>
+                <w:lang w:eastAsia="es-CO"/>
+                <w14:ligatures w14:val="none"/>
+              </w:rPr>
+              <w:t xml:space="preserve"> </w:t>
             </w:r>
             <w:r>
               <w:rPr>
@@ -1174,6 +1218,17 @@
             </w:r>
             <w:r>
               <w:rPr>
+                <w:rFonts w:eastAsiaTheme="minorEastAsia"/>
+                <w:noProof/>
+                <w:kern w:val="0"/>
+                <w:sz w:val="22"/>
+                <w:lang w:eastAsia="es-CO"/>
+                <w14:ligatures w14:val="none"/>
+              </w:rPr>
+              <w:t xml:space="preserve"> </w:t>
+            </w:r>
+            <w:r>
+              <w:rPr>
                 <w:rStyle w:val="Hipervnculo"/>
                 <w:noProof/>
               </w:rPr>
@@ -1259,6 +1314,17 @@
                 <w14:ligatures w14:val="none"/>
               </w:rPr>
               <w:tab/>
+            </w:r>
+            <w:r>
+              <w:rPr>
+                <w:rFonts w:eastAsiaTheme="minorEastAsia"/>
+                <w:noProof/>
+                <w:kern w:val="0"/>
+                <w:sz w:val="22"/>
+                <w:lang w:eastAsia="es-CO"/>
+                <w14:ligatures w14:val="none"/>
+              </w:rPr>
+              <w:t xml:space="preserve"> </w:t>
             </w:r>
             <w:r>
               <w:rPr>
@@ -1442,6 +1508,17 @@
             </w:r>
             <w:r>
               <w:rPr>
+                <w:rFonts w:eastAsiaTheme="minorEastAsia"/>
+                <w:noProof/>
+                <w:kern w:val="0"/>
+                <w:sz w:val="22"/>
+                <w:lang w:eastAsia="es-CO"/>
+                <w14:ligatures w14:val="none"/>
+              </w:rPr>
+              <w:t xml:space="preserve"> </w:t>
+            </w:r>
+            <w:r>
+              <w:rPr>
                 <w:rStyle w:val="Hipervnculo"/>
                 <w:noProof/>
               </w:rPr>
@@ -1530,6 +1607,17 @@
             </w:r>
             <w:r>
               <w:rPr>
+                <w:rFonts w:eastAsiaTheme="minorEastAsia"/>
+                <w:noProof/>
+                <w:kern w:val="0"/>
+                <w:sz w:val="22"/>
+                <w:lang w:eastAsia="es-CO"/>
+                <w14:ligatures w14:val="none"/>
+              </w:rPr>
+              <w:t xml:space="preserve"> </w:t>
+            </w:r>
+            <w:r>
+              <w:rPr>
                 <w:rStyle w:val="Hipervnculo"/>
                 <w:noProof/>
               </w:rPr>
@@ -1537,10 +1625,10 @@
             </w:r>
             <w:r>
               <w:rPr>
-                <w:noProof/>
-                <w:webHidden/>
-              </w:rPr>
-              <w:tab/>
+                <w:rStyle w:val="Hipervnculo"/>
+                <w:noProof/>
+              </w:rPr>
+              <w:t>……………………………………………………………………………………………………</w:t>
             </w:r>
             <w:r>
               <w:rPr>
@@ -1710,6 +1798,17 @@
             </w:r>
             <w:r>
               <w:rPr>
+                <w:rFonts w:eastAsiaTheme="minorEastAsia"/>
+                <w:noProof/>
+                <w:kern w:val="0"/>
+                <w:sz w:val="22"/>
+                <w:lang w:eastAsia="es-CO"/>
+                <w14:ligatures w14:val="none"/>
+              </w:rPr>
+              <w:t xml:space="preserve"> </w:t>
+            </w:r>
+            <w:r>
+              <w:rPr>
                 <w:rStyle w:val="Hipervnculo"/>
                 <w:noProof/>
               </w:rPr>
@@ -1795,6 +1894,17 @@
                 <w14:ligatures w14:val="none"/>
               </w:rPr>
               <w:tab/>
+            </w:r>
+            <w:r>
+              <w:rPr>
+                <w:rFonts w:eastAsiaTheme="minorEastAsia"/>
+                <w:noProof/>
+                <w:kern w:val="0"/>
+                <w:sz w:val="22"/>
+                <w:lang w:eastAsia="es-CO"/>
+                <w14:ligatures w14:val="none"/>
+              </w:rPr>
+              <w:t xml:space="preserve"> </w:t>
             </w:r>
             <w:r>
               <w:rPr>
@@ -1978,6 +2088,17 @@
             </w:r>
             <w:r>
               <w:rPr>
+                <w:rFonts w:eastAsiaTheme="minorEastAsia"/>
+                <w:noProof/>
+                <w:kern w:val="0"/>
+                <w:sz w:val="22"/>
+                <w:lang w:eastAsia="es-CO"/>
+                <w14:ligatures w14:val="none"/>
+              </w:rPr>
+              <w:t xml:space="preserve"> </w:t>
+            </w:r>
+            <w:r>
+              <w:rPr>
                 <w:rStyle w:val="Hipervnculo"/>
                 <w:noProof/>
               </w:rPr>
@@ -2066,6 +2187,17 @@
             </w:r>
             <w:r>
               <w:rPr>
+                <w:rFonts w:eastAsiaTheme="minorEastAsia"/>
+                <w:noProof/>
+                <w:kern w:val="0"/>
+                <w:sz w:val="22"/>
+                <w:lang w:eastAsia="es-CO"/>
+                <w14:ligatures w14:val="none"/>
+              </w:rPr>
+              <w:t xml:space="preserve"> </w:t>
+            </w:r>
+            <w:r>
+              <w:rPr>
                 <w:rStyle w:val="Hipervnculo"/>
                 <w:noProof/>
               </w:rPr>
@@ -2151,6 +2283,17 @@
                 <w14:ligatures w14:val="none"/>
               </w:rPr>
               <w:tab/>
+            </w:r>
+            <w:r>
+              <w:rPr>
+                <w:rFonts w:eastAsiaTheme="minorEastAsia"/>
+                <w:noProof/>
+                <w:kern w:val="0"/>
+                <w:sz w:val="22"/>
+                <w:lang w:eastAsia="es-CO"/>
+                <w14:ligatures w14:val="none"/>
+              </w:rPr>
+              <w:t xml:space="preserve"> </w:t>
             </w:r>
             <w:r>
               <w:rPr>
@@ -2334,6 +2477,17 @@
             </w:r>
             <w:r>
               <w:rPr>
+                <w:rFonts w:eastAsiaTheme="minorEastAsia"/>
+                <w:noProof/>
+                <w:kern w:val="0"/>
+                <w:sz w:val="22"/>
+                <w:lang w:eastAsia="es-CO"/>
+                <w14:ligatures w14:val="none"/>
+              </w:rPr>
+              <w:t xml:space="preserve"> </w:t>
+            </w:r>
+            <w:r>
+              <w:rPr>
                 <w:rStyle w:val="Hipervnculo"/>
                 <w:noProof/>
               </w:rPr>
@@ -2419,6 +2573,17 @@
                 <w14:ligatures w14:val="none"/>
               </w:rPr>
               <w:tab/>
+            </w:r>
+            <w:r>
+              <w:rPr>
+                <w:rFonts w:eastAsiaTheme="minorEastAsia"/>
+                <w:noProof/>
+                <w:kern w:val="0"/>
+                <w:sz w:val="22"/>
+                <w:lang w:eastAsia="es-CO"/>
+                <w14:ligatures w14:val="none"/>
+              </w:rPr>
+              <w:t xml:space="preserve"> </w:t>
             </w:r>
             <w:r>
               <w:rPr>
@@ -2602,6 +2767,17 @@
             </w:r>
             <w:r>
               <w:rPr>
+                <w:rFonts w:eastAsiaTheme="minorEastAsia"/>
+                <w:noProof/>
+                <w:kern w:val="0"/>
+                <w:sz w:val="22"/>
+                <w:lang w:eastAsia="es-CO"/>
+                <w14:ligatures w14:val="none"/>
+              </w:rPr>
+              <w:t xml:space="preserve"> </w:t>
+            </w:r>
+            <w:r>
+              <w:rPr>
                 <w:rStyle w:val="Hipervnculo"/>
                 <w:noProof/>
               </w:rPr>
@@ -2690,6 +2866,17 @@
             </w:r>
             <w:r>
               <w:rPr>
+                <w:rFonts w:eastAsiaTheme="minorEastAsia"/>
+                <w:noProof/>
+                <w:kern w:val="0"/>
+                <w:sz w:val="22"/>
+                <w:lang w:eastAsia="es-CO"/>
+                <w14:ligatures w14:val="none"/>
+              </w:rPr>
+              <w:t xml:space="preserve"> </w:t>
+            </w:r>
+            <w:r>
+              <w:rPr>
                 <w:rStyle w:val="Hipervnculo"/>
                 <w:noProof/>
               </w:rPr>
@@ -2775,6 +2962,17 @@
                 <w14:ligatures w14:val="none"/>
               </w:rPr>
               <w:tab/>
+            </w:r>
+            <w:r>
+              <w:rPr>
+                <w:rFonts w:eastAsiaTheme="minorEastAsia"/>
+                <w:noProof/>
+                <w:kern w:val="0"/>
+                <w:sz w:val="22"/>
+                <w:lang w:eastAsia="es-CO"/>
+                <w14:ligatures w14:val="none"/>
+              </w:rPr>
+              <w:t xml:space="preserve"> </w:t>
             </w:r>
             <w:r>
               <w:rPr>
@@ -2958,6 +3156,17 @@
             </w:r>
             <w:r>
               <w:rPr>
+                <w:rFonts w:eastAsiaTheme="minorEastAsia"/>
+                <w:noProof/>
+                <w:kern w:val="0"/>
+                <w:sz w:val="22"/>
+                <w:lang w:eastAsia="es-CO"/>
+                <w14:ligatures w14:val="none"/>
+              </w:rPr>
+              <w:t xml:space="preserve"> </w:t>
+            </w:r>
+            <w:r>
+              <w:rPr>
                 <w:rStyle w:val="Hipervnculo"/>
                 <w:noProof/>
               </w:rPr>
@@ -3043,6 +3252,17 @@
                 <w14:ligatures w14:val="none"/>
               </w:rPr>
               <w:tab/>
+            </w:r>
+            <w:r>
+              <w:rPr>
+                <w:rFonts w:eastAsiaTheme="minorEastAsia"/>
+                <w:noProof/>
+                <w:kern w:val="0"/>
+                <w:sz w:val="22"/>
+                <w:lang w:eastAsia="es-CO"/>
+                <w14:ligatures w14:val="none"/>
+              </w:rPr>
+              <w:t xml:space="preserve"> </w:t>
             </w:r>
             <w:r>
               <w:rPr>
@@ -3984,8 +4204,8 @@
       </w:tblPr>
       <w:tblGrid>
         <w:gridCol w:w="1560"/>
-        <w:gridCol w:w="1843"/>
-        <w:gridCol w:w="2835"/>
+        <w:gridCol w:w="1984"/>
+        <w:gridCol w:w="2694"/>
         <w:gridCol w:w="3543"/>
       </w:tblGrid>
       <w:tr>
@@ -4023,7 +4243,7 @@
         </w:tc>
         <w:tc>
           <w:tcPr>
-            <w:tcW w:w="1843" w:type="dxa"/>
+            <w:tcW w:w="1984" w:type="dxa"/>
           </w:tcPr>
           <w:p>
             <w:pPr>
@@ -4051,7 +4271,7 @@
         </w:tc>
         <w:tc>
           <w:tcPr>
-            <w:tcW w:w="2835" w:type="dxa"/>
+            <w:tcW w:w="2694" w:type="dxa"/>
           </w:tcPr>
           <w:p>
             <w:pPr>
@@ -4141,7 +4361,7 @@
         </w:tc>
         <w:tc>
           <w:tcPr>
-            <w:tcW w:w="1843" w:type="dxa"/>
+            <w:tcW w:w="1984" w:type="dxa"/>
           </w:tcPr>
           <w:p>
             <w:pPr>
@@ -4166,7 +4386,7 @@
         </w:tc>
         <w:tc>
           <w:tcPr>
-            <w:tcW w:w="2835" w:type="dxa"/>
+            <w:tcW w:w="2694" w:type="dxa"/>
           </w:tcPr>
           <w:p>
             <w:pPr>
@@ -4247,7 +4467,7 @@
         </w:tc>
         <w:tc>
           <w:tcPr>
-            <w:tcW w:w="1843" w:type="dxa"/>
+            <w:tcW w:w="1984" w:type="dxa"/>
           </w:tcPr>
           <w:p>
             <w:pPr>
@@ -4272,7 +4492,7 @@
         </w:tc>
         <w:tc>
           <w:tcPr>
-            <w:tcW w:w="2835" w:type="dxa"/>
+            <w:tcW w:w="2694" w:type="dxa"/>
           </w:tcPr>
           <w:p>
             <w:pPr>
@@ -4356,7 +4576,7 @@
         </w:tc>
         <w:tc>
           <w:tcPr>
-            <w:tcW w:w="1843" w:type="dxa"/>
+            <w:tcW w:w="1984" w:type="dxa"/>
           </w:tcPr>
           <w:p>
             <w:pPr>
@@ -4381,7 +4601,7 @@
         </w:tc>
         <w:tc>
           <w:tcPr>
-            <w:tcW w:w="2835" w:type="dxa"/>
+            <w:tcW w:w="2694" w:type="dxa"/>
           </w:tcPr>
           <w:p>
             <w:pPr>
@@ -4462,7 +4682,7 @@
         </w:tc>
         <w:tc>
           <w:tcPr>
-            <w:tcW w:w="1843" w:type="dxa"/>
+            <w:tcW w:w="1984" w:type="dxa"/>
           </w:tcPr>
           <w:p>
             <w:pPr>
@@ -4487,7 +4707,7 @@
         </w:tc>
         <w:tc>
           <w:tcPr>
-            <w:tcW w:w="2835" w:type="dxa"/>
+            <w:tcW w:w="2694" w:type="dxa"/>
           </w:tcPr>
           <w:p>
             <w:pPr>
@@ -4572,7 +4792,7 @@
         </w:tc>
         <w:tc>
           <w:tcPr>
-            <w:tcW w:w="1843" w:type="dxa"/>
+            <w:tcW w:w="1984" w:type="dxa"/>
           </w:tcPr>
           <w:p>
             <w:pPr>
@@ -4597,7 +4817,7 @@
         </w:tc>
         <w:tc>
           <w:tcPr>
-            <w:tcW w:w="2835" w:type="dxa"/>
+            <w:tcW w:w="2694" w:type="dxa"/>
           </w:tcPr>
           <w:p>
             <w:pPr>
@@ -4678,7 +4898,7 @@
         </w:tc>
         <w:tc>
           <w:tcPr>
-            <w:tcW w:w="1843" w:type="dxa"/>
+            <w:tcW w:w="1984" w:type="dxa"/>
           </w:tcPr>
           <w:p>
             <w:pPr>
@@ -4703,7 +4923,7 @@
         </w:tc>
         <w:tc>
           <w:tcPr>
-            <w:tcW w:w="2835" w:type="dxa"/>
+            <w:tcW w:w="2694" w:type="dxa"/>
           </w:tcPr>
           <w:p>
             <w:pPr>
@@ -4787,7 +5007,7 @@
         </w:tc>
         <w:tc>
           <w:tcPr>
-            <w:tcW w:w="1843" w:type="dxa"/>
+            <w:tcW w:w="1984" w:type="dxa"/>
           </w:tcPr>
           <w:p>
             <w:pPr>
@@ -4812,7 +5032,7 @@
         </w:tc>
         <w:tc>
           <w:tcPr>
-            <w:tcW w:w="2835" w:type="dxa"/>
+            <w:tcW w:w="2694" w:type="dxa"/>
           </w:tcPr>
           <w:p>
             <w:pPr>
@@ -4893,7 +5113,7 @@
         </w:tc>
         <w:tc>
           <w:tcPr>
-            <w:tcW w:w="1843" w:type="dxa"/>
+            <w:tcW w:w="1984" w:type="dxa"/>
           </w:tcPr>
           <w:p>
             <w:pPr>
@@ -4918,7 +5138,7 @@
         </w:tc>
         <w:tc>
           <w:tcPr>
-            <w:tcW w:w="2835" w:type="dxa"/>
+            <w:tcW w:w="2694" w:type="dxa"/>
           </w:tcPr>
           <w:p>
             <w:pPr>
@@ -5187,23 +5407,13 @@
           <w:lang w:val="es-419" w:eastAsia="es-CO"/>
         </w:rPr>
       </w:pPr>
-      <w:proofErr w:type="spellStart"/>
       <w:r>
         <w:rPr>
           <w:b/>
           <w:bCs/>
           <w:lang w:val="es-419" w:eastAsia="es-CO"/>
         </w:rPr>
-        <w:t>Kilataje</w:t>
-      </w:r>
-      <w:proofErr w:type="spellEnd"/>
-      <w:r>
-        <w:rPr>
-          <w:b/>
-          <w:bCs/>
-          <w:lang w:val="es-419" w:eastAsia="es-CO"/>
-        </w:rPr>
-        <w:t xml:space="preserve"> (K):</w:t>
+        <w:t>Kilataje (K):</w:t>
       </w:r>
       <w:r>
         <w:rPr>
@@ -5221,21 +5431,7 @@
         <w:rPr>
           <w:lang w:val="es-419" w:eastAsia="es-CO"/>
         </w:rPr>
-        <w:t xml:space="preserve"> cuántas partes de oro fino hay dentro de un total de 24. Cuando en una pieza aparece 18 K significa que está compuesta principalmente por oro y complementada con otros metales que le aportan dureza y color. El </w:t>
-      </w:r>
-      <w:proofErr w:type="spellStart"/>
-      <w:r>
-        <w:rPr>
-          <w:lang w:val="es-419" w:eastAsia="es-CO"/>
-        </w:rPr>
-        <w:t>kilataje</w:t>
-      </w:r>
-      <w:proofErr w:type="spellEnd"/>
-      <w:r>
-        <w:rPr>
-          <w:lang w:val="es-419" w:eastAsia="es-CO"/>
-        </w:rPr>
-        <w:t xml:space="preserve"> ayuda a </w:t>
+        <w:t xml:space="preserve"> cuántas partes de oro fino hay dentro de un total de 24. Cuando en una pieza aparece 18 K significa que está compuesta principalmente por oro y complementada con otros metales que le aportan dureza y color. El kilataje ayuda a </w:t>
       </w:r>
       <w:r>
         <w:rPr>
@@ -6405,21 +6601,7 @@
         <w:rPr>
           <w:lang w:val="es-419" w:eastAsia="es-CO"/>
         </w:rPr>
-        <w:t xml:space="preserve">A continuación, se presenta un procedimiento básico para calcular los insumos necesarios en una aleación. Estos pasos permiten identificar los datos iniciales, aplicar las proporciones correspondientes y determinar la cantidad exacta de metal fino y liga requerida para alcanzar la ley o </w:t>
-      </w:r>
-      <w:proofErr w:type="spellStart"/>
-      <w:r>
-        <w:rPr>
-          <w:lang w:val="es-419" w:eastAsia="es-CO"/>
-        </w:rPr>
-        <w:t>kilataje</w:t>
-      </w:r>
-      <w:proofErr w:type="spellEnd"/>
-      <w:r>
-        <w:rPr>
-          <w:lang w:val="es-419" w:eastAsia="es-CO"/>
-        </w:rPr>
-        <w:t xml:space="preserve"> deseado:</w:t>
+        <w:t>A continuación, se presenta un procedimiento básico para calcular los insumos necesarios en una aleación. Estos pasos permiten identificar los datos iniciales, aplicar las proporciones correspondientes y determinar la cantidad exacta de metal fino y liga requerida para alcanzar la ley o kilataje deseado:</w:t>
       </w:r>
     </w:p>
     <w:p>
@@ -7998,21 +8180,7 @@
         <w:rPr>
           <w:lang w:val="es-419" w:eastAsia="es-CO"/>
         </w:rPr>
-        <w:t xml:space="preserve">Alta pureza según ley o </w:t>
-      </w:r>
-      <w:proofErr w:type="spellStart"/>
-      <w:r>
-        <w:rPr>
-          <w:lang w:val="es-419" w:eastAsia="es-CO"/>
-        </w:rPr>
-        <w:t>kilataje</w:t>
-      </w:r>
-      <w:proofErr w:type="spellEnd"/>
-      <w:r>
-        <w:rPr>
-          <w:lang w:val="es-419" w:eastAsia="es-CO"/>
-        </w:rPr>
-        <w:t>.</w:t>
+        <w:t>Alta pureza según ley o kilataje.</w:t>
       </w:r>
     </w:p>
     <w:p>
@@ -12108,7 +12276,13 @@
         <w:rPr>
           <w:lang w:val="es-419" w:eastAsia="es-CO"/>
         </w:rPr>
-        <w:t xml:space="preserve">El componente formativo Metales, insumos y cálculos para aleaciones aborda los fundamentos necesarios para el trabajo técnico en joyería, desde su comprensión conceptual hasta su aplicación en procesos de elaboración. Se inicia con el estudio de los metales, sus clases, propiedades, aplicaciones, origen y simbología. Posteriormente, se profundiza en la merma, lo que permite establecer su importancia en el control y optimización de materiales. Asimismo, se analizan los insumos y su cálculo, proporcionando herramientas para su correcta selección y uso. Se presentan los materiales e insumos para fundición, que influyen en la calidad del metal fundido, así como sus características técnicas. La documentación aborda también las piezas para joyería, sus conceptos, clases, características y técnicas básicas de elaboración. Para fortalecer la aplicación de estos contenidos, se incluyen aspectos de matemática básica y unidades de medida relacionadas con longitud, masa y volumen. Finalmente, se analiza el manejo de los instrumentos de peso, esenciales para garantizar precisión durante todo el proceso de trabajo con metales y aleaciones. </w:t>
+        <w:t>El componente formativo Metales, insumos y cálculos para aleaciones aborda los fundamentos necesarios para el trabajo técnico en joyería, desde su comprensión conceptual hasta su aplicación en procesos de elaboración. Se inicia con el estudio de los metales, sus clases, propiedades, aplicaciones, origen y simbología. Posteriormente, se profundiza en la merma, lo que permite establecer su importancia en el control y optimización de materiales. Asimismo, se analizan los insumos y su cálculo, proporcionando herramientas para su correcta selección y uso. Se presentan los materiales e insumos para fundición, que influyen en la calidad del metal fundido, así como sus características técnicas. La documentación aborda también las piezas para joyería, sus conceptos, clases, características y técnicas básicas de elaboración. Para fortalecer la aplicación de estos contenidos, se incluyen aspectos de matemática básica y unidades de medida relacionadas con longitud, masa y volumen. Finalmente, se analiza el manejo de los instrumentos de peso, esenciales para garantizar precisión durante todo el proceso de trabajo con metales y aleaciones</w:t>
+      </w:r>
+      <w:r>
+        <w:rPr>
+          <w:lang w:val="es-419" w:eastAsia="es-CO"/>
+        </w:rPr>
+        <w:t>.</w:t>
       </w:r>
     </w:p>
     <w:p>
@@ -18647,6 +18821,15 @@
 </file>
 
 <file path=customXml/item1.xml><?xml version="1.0" encoding="utf-8"?>
+<?mso-contentType ?>
+<FormTemplates xmlns="http://schemas.microsoft.com/sharepoint/v3/contenttype/forms">
+  <Display>DocumentLibraryForm</Display>
+  <Edit>DocumentLibraryForm</Edit>
+  <New>DocumentLibraryForm</New>
+</FormTemplates>
+</file>
+
+<file path=customXml/item2.xml><?xml version="1.0" encoding="utf-8"?>
 <p:properties xmlns:p="http://schemas.microsoft.com/office/2006/metadata/properties" xmlns:xsi="http://www.w3.org/2001/XMLSchema-instance" xmlns:pc="http://schemas.microsoft.com/office/infopath/2007/PartnerControls">
   <documentManagement>
     <TaxCatchAll xmlns="adccf511-daff-4bcb-9072-914cedbf4c7e" xsi:nil="true"/>
@@ -18657,18 +18840,13 @@
 </p:properties>
 </file>
 
-<file path=customXml/item2.xml><?xml version="1.0" encoding="utf-8"?>
-<?mso-contentType ?>
-<FormTemplates xmlns="http://schemas.microsoft.com/sharepoint/v3/contenttype/forms">
-  <Display>DocumentLibraryForm</Display>
-  <Edit>DocumentLibraryForm</Edit>
-  <New>DocumentLibraryForm</New>
-</FormTemplates>
+<file path=customXml/item3.xml><?xml version="1.0" encoding="utf-8"?>
+<b:Sources xmlns:b="http://schemas.openxmlformats.org/officeDocument/2006/bibliography" xmlns="http://schemas.openxmlformats.org/officeDocument/2006/bibliography" SelectedStyle="\APASixthEditionOfficeOnline.xsl" StyleName="APA" Version="6"/>
 </file>
 
-<file path=customXml/item3.xml><?xml version="1.0" encoding="utf-8"?>
-<ct:contentTypeSchema xmlns:ct="http://schemas.microsoft.com/office/2006/metadata/contentType" xmlns:ma="http://schemas.microsoft.com/office/2006/metadata/properties/metaAttributes" ct:_="" ma:_="" ma:contentTypeName="Documento" ma:contentTypeID="0x010100FC2B1768DD5A774EB396CCAB0DE361C1" ma:contentTypeVersion="12" ma:contentTypeDescription="Crear nuevo documento." ma:contentTypeScope="" ma:versionID="d4a546b22d2924edabf51241cf3422b8">
-  <xsd:schema xmlns:xsd="http://www.w3.org/2001/XMLSchema" xmlns:xs="http://www.w3.org/2001/XMLSchema" xmlns:p="http://schemas.microsoft.com/office/2006/metadata/properties" xmlns:ns2="a70d3c18-0869-45a1-9f75-4b4b8f0f32be" xmlns:ns3="adccf511-daff-4bcb-9072-914cedbf4c7e" targetNamespace="http://schemas.microsoft.com/office/2006/metadata/properties" ma:root="true" ma:fieldsID="e29002b2d9ca820e89c57fc59ec70c79" ns2:_="" ns3:_="">
+<file path=customXml/item4.xml><?xml version="1.0" encoding="utf-8"?>
+<ct:contentTypeSchema xmlns:ct="http://schemas.microsoft.com/office/2006/metadata/contentType" xmlns:ma="http://schemas.microsoft.com/office/2006/metadata/properties/metaAttributes" ct:_="" ma:_="" ma:contentTypeName="Documento" ma:contentTypeID="0x010100FC2B1768DD5A774EB396CCAB0DE361C1" ma:contentTypeVersion="12" ma:contentTypeDescription="Crear nuevo documento." ma:contentTypeScope="" ma:versionID="cb0e967054766e77e9abf3380aaec2f9">
+  <xsd:schema xmlns:xsd="http://www.w3.org/2001/XMLSchema" xmlns:xs="http://www.w3.org/2001/XMLSchema" xmlns:p="http://schemas.microsoft.com/office/2006/metadata/properties" xmlns:ns2="a70d3c18-0869-45a1-9f75-4b4b8f0f32be" xmlns:ns3="adccf511-daff-4bcb-9072-914cedbf4c7e" targetNamespace="http://schemas.microsoft.com/office/2006/metadata/properties" ma:root="true" ma:fieldsID="e7d77fbbcf22647d83eeb28c82daf0af" ns2:_="" ns3:_="">
     <xsd:import namespace="a70d3c18-0869-45a1-9f75-4b4b8f0f32be"/>
     <xsd:import namespace="adccf511-daff-4bcb-9072-914cedbf4c7e"/>
     <xsd:element name="properties">
@@ -18867,11 +19045,15 @@
 </ct:contentTypeSchema>
 </file>
 
-<file path=customXml/item4.xml><?xml version="1.0" encoding="utf-8"?>
-<b:Sources xmlns:b="http://schemas.openxmlformats.org/officeDocument/2006/bibliography" xmlns="http://schemas.openxmlformats.org/officeDocument/2006/bibliography" SelectedStyle="\APASixthEditionOfficeOnline.xsl" StyleName="APA" Version="6"/>
+<file path=customXml/itemProps1.xml><?xml version="1.0" encoding="utf-8"?>
+<ds:datastoreItem xmlns:ds="http://schemas.openxmlformats.org/officeDocument/2006/customXml" ds:itemID="{81CBDEC1-3B00-44ED-AD36-0268077980BA}">
+  <ds:schemaRefs>
+    <ds:schemaRef ds:uri="http://schemas.microsoft.com/sharepoint/v3/contenttype/forms"/>
+  </ds:schemaRefs>
+</ds:datastoreItem>
 </file>
 
-<file path=customXml/itemProps1.xml><?xml version="1.0" encoding="utf-8"?>
+<file path=customXml/itemProps2.xml><?xml version="1.0" encoding="utf-8"?>
 <ds:datastoreItem xmlns:ds="http://schemas.openxmlformats.org/officeDocument/2006/customXml" ds:itemID="{1145D752-ACC1-45E1-AB53-0C756F67FC7F}">
   <ds:schemaRefs>
     <ds:schemaRef ds:uri="http://schemas.microsoft.com/office/2006/metadata/properties"/>
@@ -18882,37 +19064,14 @@
 </ds:datastoreItem>
 </file>
 
-<file path=customXml/itemProps2.xml><?xml version="1.0" encoding="utf-8"?>
-<ds:datastoreItem xmlns:ds="http://schemas.openxmlformats.org/officeDocument/2006/customXml" ds:itemID="{81CBDEC1-3B00-44ED-AD36-0268077980BA}">
+<file path=customXml/itemProps3.xml><?xml version="1.0" encoding="utf-8"?>
+<ds:datastoreItem xmlns:ds="http://schemas.openxmlformats.org/officeDocument/2006/customXml" ds:itemID="{E8AB44A3-7C62-4BD2-82ED-8ABC209970FA}">
   <ds:schemaRefs>
-    <ds:schemaRef ds:uri="http://schemas.microsoft.com/sharepoint/v3/contenttype/forms"/>
-  </ds:schemaRefs>
-</ds:datastoreItem>
-</file>
-
-<file path=customXml/itemProps3.xml><?xml version="1.0" encoding="utf-8"?>
-<ds:datastoreItem xmlns:ds="http://schemas.openxmlformats.org/officeDocument/2006/customXml" ds:itemID="{996434B9-CC1E-4468-A086-AA07C2AF1350}">
-  <ds:schemaRefs>
-    <ds:schemaRef ds:uri="http://schemas.microsoft.com/office/2006/metadata/contentType"/>
-    <ds:schemaRef ds:uri="http://schemas.microsoft.com/office/2006/metadata/properties/metaAttributes"/>
-    <ds:schemaRef ds:uri="http://www.w3.org/2001/XMLSchema"/>
-    <ds:schemaRef ds:uri="http://schemas.microsoft.com/office/2006/metadata/properties"/>
-    <ds:schemaRef ds:uri="a70d3c18-0869-45a1-9f75-4b4b8f0f32be"/>
-    <ds:schemaRef ds:uri="adccf511-daff-4bcb-9072-914cedbf4c7e"/>
-    <ds:schemaRef ds:uri="http://schemas.microsoft.com/office/2006/documentManagement/types"/>
-    <ds:schemaRef ds:uri="http://schemas.microsoft.com/office/infopath/2007/PartnerControls"/>
-    <ds:schemaRef ds:uri="http://schemas.openxmlformats.org/package/2006/metadata/core-properties"/>
-    <ds:schemaRef ds:uri="http://purl.org/dc/elements/1.1/"/>
-    <ds:schemaRef ds:uri="http://purl.org/dc/terms/"/>
-    <ds:schemaRef ds:uri="http://schemas.microsoft.com/internal/obd"/>
+    <ds:schemaRef ds:uri="http://schemas.openxmlformats.org/officeDocument/2006/bibliography"/>
   </ds:schemaRefs>
 </ds:datastoreItem>
 </file>
 
 <file path=customXml/itemProps4.xml><?xml version="1.0" encoding="utf-8"?>
-<ds:datastoreItem xmlns:ds="http://schemas.openxmlformats.org/officeDocument/2006/customXml" ds:itemID="{E8AB44A3-7C62-4BD2-82ED-8ABC209970FA}">
-  <ds:schemaRefs>
-    <ds:schemaRef ds:uri="http://schemas.openxmlformats.org/officeDocument/2006/bibliography"/>
-  </ds:schemaRefs>
-</ds:datastoreItem>
+<ds:datastoreItem xmlns:ds="http://schemas.openxmlformats.org/officeDocument/2006/customXml" ds:itemID="{FB028737-7703-4A12-96A9-255FA486F2F4}"/>
 </file>